--- a/鄂尔多斯/鄂尔多斯BS接口/接口文档.docx
+++ b/鄂尔多斯/鄂尔多斯BS接口/接口文档.docx
@@ -239,17 +239,8 @@
           <w:rFonts w:hint="eastAsia"/>
           <w:sz w:val="24"/>
         </w:rPr>
-        <w:t xml:space="preserve">#define </w:t>
+        <w:t>#define IFD_ICC_TypeError</w:t>
       </w:r>
-      <w:proofErr w:type="spellStart"/>
-      <w:r>
-        <w:rPr>
-          <w:rFonts w:hint="eastAsia"/>
-          <w:sz w:val="24"/>
-        </w:rPr>
-        <w:t>IFD_ICC_TypeError</w:t>
-      </w:r>
-      <w:proofErr w:type="spellEnd"/>
       <w:r>
         <w:rPr>
           <w:rFonts w:hint="eastAsia"/>
@@ -292,17 +283,8 @@
           <w:rFonts w:hint="eastAsia"/>
           <w:sz w:val="24"/>
         </w:rPr>
-        <w:t xml:space="preserve">#define </w:t>
+        <w:t>#define IFD_ICC_NoExist</w:t>
       </w:r>
-      <w:proofErr w:type="spellStart"/>
-      <w:r>
-        <w:rPr>
-          <w:rFonts w:hint="eastAsia"/>
-          <w:sz w:val="24"/>
-        </w:rPr>
-        <w:t>IFD_ICC_NoExist</w:t>
-      </w:r>
-      <w:proofErr w:type="spellEnd"/>
       <w:r>
         <w:rPr>
           <w:rFonts w:hint="eastAsia"/>
@@ -352,17 +334,8 @@
           <w:rFonts w:hint="eastAsia"/>
           <w:sz w:val="24"/>
         </w:rPr>
-        <w:t xml:space="preserve">#define </w:t>
+        <w:t>#define IFD_ICC_NoPower</w:t>
       </w:r>
-      <w:proofErr w:type="spellStart"/>
-      <w:r>
-        <w:rPr>
-          <w:rFonts w:hint="eastAsia"/>
-          <w:sz w:val="24"/>
-        </w:rPr>
-        <w:t>IFD_ICC_NoPower</w:t>
-      </w:r>
-      <w:proofErr w:type="spellEnd"/>
       <w:r>
         <w:rPr>
           <w:rFonts w:hint="eastAsia"/>
@@ -412,17 +385,8 @@
           <w:rFonts w:hint="eastAsia"/>
           <w:sz w:val="24"/>
         </w:rPr>
-        <w:t xml:space="preserve">#define </w:t>
+        <w:t>#define IFD_ICC_NoResponse</w:t>
       </w:r>
-      <w:proofErr w:type="spellStart"/>
-      <w:r>
-        <w:rPr>
-          <w:rFonts w:hint="eastAsia"/>
-          <w:sz w:val="24"/>
-        </w:rPr>
-        <w:t>IFD_ICC_NoResponse</w:t>
-      </w:r>
-      <w:proofErr w:type="spellEnd"/>
       <w:r>
         <w:rPr>
           <w:rFonts w:hint="eastAsia"/>
@@ -458,17 +422,8 @@
           <w:rFonts w:hint="eastAsia"/>
           <w:sz w:val="24"/>
         </w:rPr>
-        <w:t xml:space="preserve">#define </w:t>
+        <w:t>#define IFD_ConnectError</w:t>
       </w:r>
-      <w:proofErr w:type="spellStart"/>
-      <w:r>
-        <w:rPr>
-          <w:rFonts w:hint="eastAsia"/>
-          <w:sz w:val="24"/>
-        </w:rPr>
-        <w:t>IFD_ConnectError</w:t>
-      </w:r>
-      <w:proofErr w:type="spellEnd"/>
       <w:r>
         <w:rPr>
           <w:rFonts w:hint="eastAsia"/>
@@ -511,17 +466,8 @@
           <w:rFonts w:hint="eastAsia"/>
           <w:sz w:val="24"/>
         </w:rPr>
-        <w:t xml:space="preserve">ne </w:t>
+        <w:t>ne IFD_UnConnected</w:t>
       </w:r>
-      <w:proofErr w:type="spellStart"/>
-      <w:r>
-        <w:rPr>
-          <w:rFonts w:hint="eastAsia"/>
-          <w:sz w:val="24"/>
-        </w:rPr>
-        <w:t>IFD_UnConnected</w:t>
-      </w:r>
-      <w:proofErr w:type="spellEnd"/>
       <w:r>
         <w:rPr>
           <w:rFonts w:hint="eastAsia"/>
@@ -585,17 +531,8 @@
           <w:rFonts w:hint="eastAsia"/>
           <w:sz w:val="24"/>
         </w:rPr>
-        <w:t xml:space="preserve">#define </w:t>
+        <w:t>#define IFD_BadCommand</w:t>
       </w:r>
-      <w:proofErr w:type="spellStart"/>
-      <w:r>
-        <w:rPr>
-          <w:rFonts w:hint="eastAsia"/>
-          <w:sz w:val="24"/>
-        </w:rPr>
-        <w:t>IFD_BadCommand</w:t>
-      </w:r>
-      <w:proofErr w:type="spellEnd"/>
       <w:r>
         <w:rPr>
           <w:rFonts w:hint="eastAsia"/>
@@ -645,17 +582,8 @@
           <w:rFonts w:hint="eastAsia"/>
           <w:sz w:val="24"/>
         </w:rPr>
-        <w:t xml:space="preserve">#define </w:t>
+        <w:t>#define IFD_ParameterError</w:t>
       </w:r>
-      <w:proofErr w:type="spellStart"/>
-      <w:r>
-        <w:rPr>
-          <w:rFonts w:hint="eastAsia"/>
-          <w:sz w:val="24"/>
-        </w:rPr>
-        <w:t>IFD_ParameterError</w:t>
-      </w:r>
-      <w:proofErr w:type="spellEnd"/>
       <w:r>
         <w:rPr>
           <w:rFonts w:hint="eastAsia"/>
@@ -705,17 +633,8 @@
           <w:rFonts w:hint="eastAsia"/>
           <w:sz w:val="24"/>
         </w:rPr>
-        <w:t xml:space="preserve">#define </w:t>
+        <w:t>#define IFD_CheckSumError</w:t>
       </w:r>
-      <w:proofErr w:type="spellStart"/>
-      <w:r>
-        <w:rPr>
-          <w:rFonts w:hint="eastAsia"/>
-          <w:sz w:val="24"/>
-        </w:rPr>
-        <w:t>IFD_CheckSumError</w:t>
-      </w:r>
-      <w:proofErr w:type="spellEnd"/>
       <w:r>
         <w:rPr>
           <w:rFonts w:hint="eastAsia"/>
@@ -984,15 +903,237 @@
         <w:tab/>
         <w:t>//</w:t>
       </w:r>
-      <w:proofErr w:type="gramStart"/>
       <w:r>
         <w:rPr>
           <w:rFonts w:hint="eastAsia"/>
           <w:sz w:val="24"/>
         </w:rPr>
-        <w:t>读记录</w:t>
+        <w:t>读记录失败</w:t>
       </w:r>
-      <w:proofErr w:type="gramEnd"/>
+    </w:p>
+    <w:p>
+      <w:pPr>
+        <w:rPr>
+          <w:sz w:val="24"/>
+        </w:rPr>
+      </w:pPr>
+      <w:r>
+        <w:rPr>
+          <w:rFonts w:hint="eastAsia"/>
+          <w:sz w:val="24"/>
+        </w:rPr>
+        <w:t>#define IRV_CARD_ERR</w:t>
+      </w:r>
+      <w:r>
+        <w:rPr>
+          <w:rFonts w:hint="eastAsia"/>
+          <w:sz w:val="24"/>
+        </w:rPr>
+        <w:tab/>
+        <w:t>104</w:t>
+      </w:r>
+      <w:r>
+        <w:rPr>
+          <w:rFonts w:hint="eastAsia"/>
+          <w:sz w:val="24"/>
+        </w:rPr>
+        <w:tab/>
+      </w:r>
+      <w:r>
+        <w:rPr>
+          <w:rFonts w:hint="eastAsia"/>
+          <w:sz w:val="24"/>
+        </w:rPr>
+        <w:tab/>
+      </w:r>
+      <w:r>
+        <w:rPr>
+          <w:rFonts w:hint="eastAsia"/>
+          <w:sz w:val="24"/>
+        </w:rPr>
+        <w:tab/>
+        <w:t>//</w:t>
+      </w:r>
+      <w:r>
+        <w:rPr>
+          <w:rFonts w:hint="eastAsia"/>
+          <w:sz w:val="24"/>
+        </w:rPr>
+        <w:t>卡片响应异常</w:t>
+      </w:r>
+    </w:p>
+    <w:p>
+      <w:pPr>
+        <w:rPr>
+          <w:sz w:val="24"/>
+        </w:rPr>
+      </w:pPr>
+      <w:r>
+        <w:rPr>
+          <w:rFonts w:hint="eastAsia"/>
+          <w:sz w:val="24"/>
+        </w:rPr>
+        <w:t>#define IRV_PSAM_ERR</w:t>
+      </w:r>
+      <w:r>
+        <w:rPr>
+          <w:rFonts w:hint="eastAsia"/>
+          <w:sz w:val="24"/>
+        </w:rPr>
+        <w:tab/>
+        <w:t>105</w:t>
+      </w:r>
+      <w:r>
+        <w:rPr>
+          <w:rFonts w:hint="eastAsia"/>
+          <w:sz w:val="24"/>
+        </w:rPr>
+        <w:tab/>
+      </w:r>
+      <w:r>
+        <w:rPr>
+          <w:rFonts w:hint="eastAsia"/>
+          <w:sz w:val="24"/>
+        </w:rPr>
+        <w:tab/>
+      </w:r>
+      <w:r>
+        <w:rPr>
+          <w:rFonts w:hint="eastAsia"/>
+          <w:sz w:val="24"/>
+        </w:rPr>
+        <w:tab/>
+        <w:t>//PSAM</w:t>
+      </w:r>
+      <w:r>
+        <w:rPr>
+          <w:rFonts w:hint="eastAsia"/>
+          <w:sz w:val="24"/>
+        </w:rPr>
+        <w:t>卡片响应异常</w:t>
+      </w:r>
+    </w:p>
+    <w:p>
+      <w:pPr>
+        <w:rPr>
+          <w:sz w:val="24"/>
+        </w:rPr>
+      </w:pPr>
+      <w:r>
+        <w:rPr>
+          <w:rFonts w:hint="eastAsia"/>
+          <w:sz w:val="24"/>
+        </w:rPr>
+        <w:t>#define IRV_IRK_VERR</w:t>
+      </w:r>
+      <w:r>
+        <w:rPr>
+          <w:rFonts w:hint="eastAsia"/>
+          <w:sz w:val="24"/>
+        </w:rPr>
+        <w:tab/>
+      </w:r>
+      <w:r>
+        <w:rPr>
+          <w:rFonts w:hint="eastAsia"/>
+          <w:sz w:val="24"/>
+        </w:rPr>
+        <w:tab/>
+      </w:r>
+      <w:r>
+        <w:rPr>
+          <w:rFonts w:hint="eastAsia"/>
+          <w:sz w:val="24"/>
+        </w:rPr>
+        <w:t>106</w:t>
+      </w:r>
+      <w:r>
+        <w:rPr>
+          <w:rFonts w:hint="eastAsia"/>
+          <w:sz w:val="24"/>
+        </w:rPr>
+        <w:tab/>
+      </w:r>
+      <w:r>
+        <w:rPr>
+          <w:rFonts w:hint="eastAsia"/>
+          <w:sz w:val="24"/>
+        </w:rPr>
+        <w:tab/>
+      </w:r>
+      <w:r>
+        <w:rPr>
+          <w:rFonts w:hint="eastAsia"/>
+          <w:sz w:val="24"/>
+        </w:rPr>
+        <w:tab/>
+        <w:t>//</w:t>
+      </w:r>
+      <w:r>
+        <w:rPr>
+          <w:rFonts w:hint="eastAsia"/>
+          <w:sz w:val="24"/>
+        </w:rPr>
+        <w:t>内部认证失败</w:t>
+      </w:r>
+    </w:p>
+    <w:p>
+      <w:pPr>
+        <w:rPr>
+          <w:sz w:val="24"/>
+        </w:rPr>
+      </w:pPr>
+      <w:r>
+        <w:rPr>
+          <w:rFonts w:hint="eastAsia"/>
+          <w:sz w:val="24"/>
+        </w:rPr>
+        <w:t>#define IRV_RD_BINERR</w:t>
+      </w:r>
+      <w:r>
+        <w:rPr>
+          <w:rFonts w:hint="eastAsia"/>
+          <w:sz w:val="24"/>
+        </w:rPr>
+        <w:tab/>
+        <w:t>107</w:t>
+      </w:r>
+      <w:r>
+        <w:rPr>
+          <w:rFonts w:hint="eastAsia"/>
+          <w:sz w:val="24"/>
+        </w:rPr>
+        <w:tab/>
+      </w:r>
+      <w:r>
+        <w:rPr>
+          <w:rFonts w:hint="eastAsia"/>
+          <w:sz w:val="24"/>
+        </w:rPr>
+        <w:tab/>
+      </w:r>
+      <w:r>
+        <w:rPr>
+          <w:rFonts w:hint="eastAsia"/>
+          <w:sz w:val="24"/>
+        </w:rPr>
+        <w:tab/>
+        <w:t>//</w:t>
+      </w:r>
+      <w:r>
+        <w:rPr>
+          <w:rFonts w:hint="eastAsia"/>
+          <w:sz w:val="24"/>
+        </w:rPr>
+        <w:t>读</w:t>
+      </w:r>
+      <w:r>
+        <w:rPr>
+          <w:rFonts w:hint="eastAsia"/>
+          <w:sz w:val="24"/>
+        </w:rPr>
+        <w:t>BIN</w:t>
+      </w:r>
       <w:r>
         <w:rPr>
           <w:rFonts w:hint="eastAsia"/>
@@ -1012,7 +1153,7 @@
           <w:rFonts w:hint="eastAsia"/>
           <w:sz w:val="24"/>
         </w:rPr>
-        <w:t>#define IRV_CARD_ERR</w:t>
+        <w:t>#define IRV_WR_RCDERR</w:t>
       </w:r>
       <w:r>
         <w:rPr>
@@ -1020,7 +1161,7 @@
           <w:sz w:val="24"/>
         </w:rPr>
         <w:tab/>
-        <w:t>104</w:t>
+        <w:t>108</w:t>
       </w:r>
       <w:r>
         <w:rPr>
@@ -1049,7 +1190,7 @@
           <w:rFonts w:hint="eastAsia"/>
           <w:sz w:val="24"/>
         </w:rPr>
-        <w:t>卡片响应异常</w:t>
+        <w:t>写记录失败</w:t>
       </w:r>
     </w:p>
     <w:p>
@@ -1063,7 +1204,7 @@
           <w:rFonts w:hint="eastAsia"/>
           <w:sz w:val="24"/>
         </w:rPr>
-        <w:t>#define IRV_PSAM_ERR</w:t>
+        <w:t>#define IRV_WR_BINERR</w:t>
       </w:r>
       <w:r>
         <w:rPr>
@@ -1071,71 +1212,7 @@
           <w:sz w:val="24"/>
         </w:rPr>
         <w:tab/>
-        <w:t>105</w:t>
-      </w:r>
-      <w:r>
-        <w:rPr>
-          <w:rFonts w:hint="eastAsia"/>
-          <w:sz w:val="24"/>
-        </w:rPr>
-        <w:tab/>
-      </w:r>
-      <w:r>
-        <w:rPr>
-          <w:rFonts w:hint="eastAsia"/>
-          <w:sz w:val="24"/>
-        </w:rPr>
-        <w:tab/>
-      </w:r>
-      <w:r>
-        <w:rPr>
-          <w:rFonts w:hint="eastAsia"/>
-          <w:sz w:val="24"/>
-        </w:rPr>
-        <w:tab/>
-        <w:t>//PSAM</w:t>
-      </w:r>
-      <w:r>
-        <w:rPr>
-          <w:rFonts w:hint="eastAsia"/>
-          <w:sz w:val="24"/>
-        </w:rPr>
-        <w:t>卡片响应异常</w:t>
-      </w:r>
-    </w:p>
-    <w:p>
-      <w:pPr>
-        <w:rPr>
-          <w:sz w:val="24"/>
-        </w:rPr>
-      </w:pPr>
-      <w:r>
-        <w:rPr>
-          <w:rFonts w:hint="eastAsia"/>
-          <w:sz w:val="24"/>
-        </w:rPr>
-        <w:t>#define IRV_IRK_VERR</w:t>
-      </w:r>
-      <w:r>
-        <w:rPr>
-          <w:rFonts w:hint="eastAsia"/>
-          <w:sz w:val="24"/>
-        </w:rPr>
-        <w:tab/>
-      </w:r>
-      <w:r>
-        <w:rPr>
-          <w:rFonts w:hint="eastAsia"/>
-          <w:sz w:val="24"/>
-        </w:rPr>
-        <w:tab/>
-      </w:r>
-      <w:r>
-        <w:rPr>
-          <w:rFonts w:hint="eastAsia"/>
-          <w:sz w:val="24"/>
-        </w:rPr>
-        <w:t>106</w:t>
+        <w:t>109</w:t>
       </w:r>
       <w:r>
         <w:rPr>
@@ -1164,58 +1241,7 @@
           <w:rFonts w:hint="eastAsia"/>
           <w:sz w:val="24"/>
         </w:rPr>
-        <w:t>内部认证失败</w:t>
-      </w:r>
-    </w:p>
-    <w:p>
-      <w:pPr>
-        <w:rPr>
-          <w:sz w:val="24"/>
-        </w:rPr>
-      </w:pPr>
-      <w:r>
-        <w:rPr>
-          <w:rFonts w:hint="eastAsia"/>
-          <w:sz w:val="24"/>
-        </w:rPr>
-        <w:t>#define IRV_RD_BINERR</w:t>
-      </w:r>
-      <w:r>
-        <w:rPr>
-          <w:rFonts w:hint="eastAsia"/>
-          <w:sz w:val="24"/>
-        </w:rPr>
-        <w:tab/>
-        <w:t>107</w:t>
-      </w:r>
-      <w:r>
-        <w:rPr>
-          <w:rFonts w:hint="eastAsia"/>
-          <w:sz w:val="24"/>
-        </w:rPr>
-        <w:tab/>
-      </w:r>
-      <w:r>
-        <w:rPr>
-          <w:rFonts w:hint="eastAsia"/>
-          <w:sz w:val="24"/>
-        </w:rPr>
-        <w:tab/>
-      </w:r>
-      <w:r>
-        <w:rPr>
-          <w:rFonts w:hint="eastAsia"/>
-          <w:sz w:val="24"/>
-        </w:rPr>
-        <w:tab/>
-        <w:t>//</w:t>
-      </w:r>
-      <w:r>
-        <w:rPr>
-          <w:rFonts w:hint="eastAsia"/>
-          <w:sz w:val="24"/>
-        </w:rPr>
-        <w:t>读</w:t>
+        <w:t>写</w:t>
       </w:r>
       <w:r>
         <w:rPr>
@@ -1243,7 +1269,7 @@
           <w:rFonts w:hint="eastAsia"/>
           <w:sz w:val="24"/>
         </w:rPr>
-        <w:t>#define IRV_WR_RCDERR</w:t>
+        <w:t>#define IRV_W_DF03EF05ERR</w:t>
       </w:r>
       <w:r>
         <w:rPr>
@@ -1251,7 +1277,7 @@
           <w:sz w:val="24"/>
         </w:rPr>
         <w:tab/>
-        <w:t>108</w:t>
+        <w:t>110</w:t>
       </w:r>
       <w:r>
         <w:rPr>
@@ -1275,15 +1301,20 @@
         <w:tab/>
         <w:t>//</w:t>
       </w:r>
-      <w:proofErr w:type="gramStart"/>
       <w:r>
         <w:rPr>
           <w:rFonts w:hint="eastAsia"/>
           <w:sz w:val="24"/>
         </w:rPr>
-        <w:t>写记录</w:t>
+        <w:t>写</w:t>
       </w:r>
-      <w:proofErr w:type="gramEnd"/>
+      <w:r>
+        <w:rPr>
+          <w:rFonts w:hint="eastAsia"/>
+          <w:sz w:val="24"/>
+        </w:rPr>
+        <w:t>DF03EF05</w:t>
+      </w:r>
       <w:r>
         <w:rPr>
           <w:rFonts w:hint="eastAsia"/>
@@ -1303,7 +1334,7 @@
           <w:rFonts w:hint="eastAsia"/>
           <w:sz w:val="24"/>
         </w:rPr>
-        <w:t>#define IRV_WR_BINERR</w:t>
+        <w:t>#define IRV_ER_DF03EF05ERR</w:t>
       </w:r>
       <w:r>
         <w:rPr>
@@ -1311,7 +1342,7 @@
           <w:sz w:val="24"/>
         </w:rPr>
         <w:tab/>
-        <w:t>109</w:t>
+        <w:t>111</w:t>
       </w:r>
       <w:r>
         <w:rPr>
@@ -1340,14 +1371,14 @@
           <w:rFonts w:hint="eastAsia"/>
           <w:sz w:val="24"/>
         </w:rPr>
-        <w:t>写</w:t>
+        <w:t>擦除</w:t>
       </w:r>
       <w:r>
         <w:rPr>
           <w:rFonts w:hint="eastAsia"/>
           <w:sz w:val="24"/>
         </w:rPr>
-        <w:t>BIN</w:t>
+        <w:t>DF03EF05</w:t>
       </w:r>
       <w:r>
         <w:rPr>
@@ -1368,7 +1399,7 @@
           <w:rFonts w:hint="eastAsia"/>
           <w:sz w:val="24"/>
         </w:rPr>
-        <w:t>#define IRV_W_DF03EF05ERR</w:t>
+        <w:t>#define IRV_RCINVALID</w:t>
       </w:r>
       <w:r>
         <w:rPr>
@@ -1376,7 +1407,20 @@
           <w:sz w:val="24"/>
         </w:rPr>
         <w:tab/>
-        <w:t>110</w:t>
+      </w:r>
+      <w:r>
+        <w:rPr>
+          <w:rFonts w:hint="eastAsia"/>
+          <w:sz w:val="24"/>
+        </w:rPr>
+        <w:tab/>
+      </w:r>
+      <w:r>
+        <w:rPr>
+          <w:rFonts w:hint="eastAsia"/>
+          <w:sz w:val="24"/>
+        </w:rPr>
+        <w:t>112</w:t>
       </w:r>
       <w:r>
         <w:rPr>
@@ -1405,189 +1449,14 @@
           <w:rFonts w:hint="eastAsia"/>
           <w:sz w:val="24"/>
         </w:rPr>
-        <w:t>写</w:t>
+        <w:t>记录不可用</w:t>
       </w:r>
       <w:r>
         <w:rPr>
           <w:rFonts w:hint="eastAsia"/>
           <w:sz w:val="24"/>
         </w:rPr>
-        <w:t>DF03EF05</w:t>
-      </w:r>
-      <w:r>
-        <w:rPr>
-          <w:rFonts w:hint="eastAsia"/>
-          <w:sz w:val="24"/>
-        </w:rPr>
-        <w:t>失败</w:t>
-      </w:r>
-    </w:p>
-    <w:p>
-      <w:pPr>
-        <w:rPr>
-          <w:sz w:val="24"/>
-        </w:rPr>
-      </w:pPr>
-      <w:r>
-        <w:rPr>
-          <w:rFonts w:hint="eastAsia"/>
-          <w:sz w:val="24"/>
-        </w:rPr>
-        <w:t>#define IRV_ER_DF03EF05ERR</w:t>
-      </w:r>
-      <w:r>
-        <w:rPr>
-          <w:rFonts w:hint="eastAsia"/>
-          <w:sz w:val="24"/>
-        </w:rPr>
-        <w:tab/>
-        <w:t>111</w:t>
-      </w:r>
-      <w:r>
-        <w:rPr>
-          <w:rFonts w:hint="eastAsia"/>
-          <w:sz w:val="24"/>
-        </w:rPr>
-        <w:tab/>
-      </w:r>
-      <w:r>
-        <w:rPr>
-          <w:rFonts w:hint="eastAsia"/>
-          <w:sz w:val="24"/>
-        </w:rPr>
-        <w:tab/>
-      </w:r>
-      <w:r>
-        <w:rPr>
-          <w:rFonts w:hint="eastAsia"/>
-          <w:sz w:val="24"/>
-        </w:rPr>
-        <w:tab/>
-        <w:t>//</w:t>
-      </w:r>
-      <w:r>
-        <w:rPr>
-          <w:rFonts w:hint="eastAsia"/>
-          <w:sz w:val="24"/>
-        </w:rPr>
-        <w:t>擦除</w:t>
-      </w:r>
-      <w:r>
-        <w:rPr>
-          <w:rFonts w:hint="eastAsia"/>
-          <w:sz w:val="24"/>
-        </w:rPr>
-        <w:t>DF03EF05</w:t>
-      </w:r>
-      <w:r>
-        <w:rPr>
-          <w:rFonts w:hint="eastAsia"/>
-          <w:sz w:val="24"/>
-        </w:rPr>
-        <w:t>失败</w:t>
-      </w:r>
-    </w:p>
-    <w:p>
-      <w:pPr>
-        <w:rPr>
-          <w:sz w:val="24"/>
-        </w:rPr>
-      </w:pPr>
-      <w:r>
-        <w:rPr>
-          <w:rFonts w:hint="eastAsia"/>
-          <w:sz w:val="24"/>
-        </w:rPr>
-        <w:t>#define IRV_RCINVALID</w:t>
-      </w:r>
-      <w:r>
-        <w:rPr>
-          <w:rFonts w:hint="eastAsia"/>
-          <w:sz w:val="24"/>
-        </w:rPr>
-        <w:tab/>
-      </w:r>
-      <w:r>
-        <w:rPr>
-          <w:rFonts w:hint="eastAsia"/>
-          <w:sz w:val="24"/>
-        </w:rPr>
-        <w:tab/>
-      </w:r>
-      <w:r>
-        <w:rPr>
-          <w:rFonts w:hint="eastAsia"/>
-          <w:sz w:val="24"/>
-        </w:rPr>
-        <w:t>112</w:t>
-      </w:r>
-      <w:r>
-        <w:rPr>
-          <w:rFonts w:hint="eastAsia"/>
-          <w:sz w:val="24"/>
-        </w:rPr>
-        <w:tab/>
-      </w:r>
-      <w:r>
-        <w:rPr>
-          <w:rFonts w:hint="eastAsia"/>
-          <w:sz w:val="24"/>
-        </w:rPr>
-        <w:tab/>
-      </w:r>
-      <w:r>
-        <w:rPr>
-          <w:rFonts w:hint="eastAsia"/>
-          <w:sz w:val="24"/>
-        </w:rPr>
-        <w:tab/>
-        <w:t>//</w:t>
-      </w:r>
-      <w:r>
-        <w:rPr>
-          <w:rFonts w:hint="eastAsia"/>
-          <w:sz w:val="24"/>
-        </w:rPr>
-        <w:t>记录</w:t>
-      </w:r>
-      <w:proofErr w:type="gramStart"/>
-      <w:r>
-        <w:rPr>
-          <w:rFonts w:hint="eastAsia"/>
-          <w:sz w:val="24"/>
-        </w:rPr>
-        <w:t>不</w:t>
-      </w:r>
-      <w:proofErr w:type="gramEnd"/>
-      <w:r>
-        <w:rPr>
-          <w:rFonts w:hint="eastAsia"/>
-          <w:sz w:val="24"/>
-        </w:rPr>
-        <w:t>可用</w:t>
-      </w:r>
-      <w:r>
-        <w:rPr>
-          <w:rFonts w:hint="eastAsia"/>
-          <w:sz w:val="24"/>
-        </w:rPr>
-        <w:t>(</w:t>
-      </w:r>
-      <w:proofErr w:type="spellStart"/>
-      <w:r>
-        <w:rPr>
-          <w:rFonts w:hint="eastAsia"/>
-          <w:sz w:val="24"/>
-        </w:rPr>
-        <w:t>ef</w:t>
-      </w:r>
-      <w:proofErr w:type="spellEnd"/>
-      <w:r>
-        <w:rPr>
-          <w:rFonts w:hint="eastAsia"/>
-          <w:sz w:val="24"/>
-        </w:rPr>
-        <w:t xml:space="preserve"> </w:t>
+        <w:t xml:space="preserve">(ef </w:t>
       </w:r>
       <w:r>
         <w:rPr>
@@ -1601,23 +1470,7 @@
           <w:rFonts w:hint="eastAsia"/>
           <w:sz w:val="24"/>
         </w:rPr>
-        <w:t xml:space="preserve"> </w:t>
-      </w:r>
-      <w:proofErr w:type="spellStart"/>
-      <w:r>
-        <w:rPr>
-          <w:rFonts w:hint="eastAsia"/>
-          <w:sz w:val="24"/>
-        </w:rPr>
-        <w:t>ff</w:t>
-      </w:r>
-      <w:proofErr w:type="spellEnd"/>
-      <w:r>
-        <w:rPr>
-          <w:rFonts w:hint="eastAsia"/>
-          <w:sz w:val="24"/>
-        </w:rPr>
-        <w:t>)</w:t>
+        <w:t xml:space="preserve"> ff)</w:t>
       </w:r>
     </w:p>
     <w:p>
@@ -1916,8 +1769,6 @@
                 <w:rFonts w:ascii="宋体"/>
               </w:rPr>
             </w:pPr>
-            <w:bookmarkStart w:id="0" w:name="_GoBack"/>
-            <w:bookmarkEnd w:id="0"/>
           </w:p>
         </w:tc>
         <w:tc>
@@ -2027,21 +1878,7 @@
               <w:rPr>
                 <w:rFonts w:ascii="宋体"/>
               </w:rPr>
-              <w:t xml:space="preserve"> </w:t>
-            </w:r>
-            <w:proofErr w:type="spellStart"/>
-            <w:r>
-              <w:rPr>
-                <w:rFonts w:ascii="宋体"/>
-              </w:rPr>
-              <w:t>ReadCard</w:t>
-            </w:r>
-            <w:proofErr w:type="spellEnd"/>
-            <w:r>
-              <w:rPr>
-                <w:rFonts w:ascii="宋体"/>
-              </w:rPr>
-              <w:t>()</w:t>
+              <w:t xml:space="preserve"> ReadCard()</w:t>
             </w:r>
           </w:p>
         </w:tc>
@@ -2185,7 +2022,7 @@
               <w:pStyle w:val="12"/>
               <w:ind w:firstLineChars="0" w:firstLine="0"/>
               <w:rPr>
-                <w:rFonts w:ascii="宋体" w:hint="eastAsia"/>
+                <w:rFonts w:ascii="宋体"/>
               </w:rPr>
             </w:pPr>
             <w:r>
@@ -2380,7 +2217,7 @@
               <w:pStyle w:val="12"/>
               <w:ind w:firstLineChars="0" w:firstLine="0"/>
               <w:rPr>
-                <w:rFonts w:ascii="宋体" w:hint="eastAsia"/>
+                <w:rFonts w:ascii="宋体"/>
               </w:rPr>
             </w:pPr>
             <w:r>
@@ -2701,7 +2538,7 @@
               <w:pStyle w:val="12"/>
               <w:ind w:firstLineChars="0" w:firstLine="0"/>
               <w:rPr>
-                <w:rFonts w:ascii="宋体" w:hint="eastAsia"/>
+                <w:rFonts w:ascii="宋体"/>
               </w:rPr>
             </w:pPr>
             <w:r>
@@ -3619,7 +3456,7 @@
               <w:pStyle w:val="12"/>
               <w:ind w:firstLineChars="0" w:firstLine="0"/>
               <w:rPr>
-                <w:rFonts w:ascii="宋体" w:hint="eastAsia"/>
+                <w:rFonts w:ascii="宋体"/>
               </w:rPr>
             </w:pPr>
             <w:r>
@@ -3770,21 +3607,7 @@
               <w:rPr>
                 <w:rFonts w:ascii="宋体"/>
               </w:rPr>
-              <w:t xml:space="preserve"> </w:t>
-            </w:r>
-            <w:proofErr w:type="spellStart"/>
-            <w:r>
-              <w:rPr>
-                <w:rFonts w:ascii="宋体"/>
-              </w:rPr>
-              <w:t>ReadInfoHospitalization</w:t>
-            </w:r>
-            <w:proofErr w:type="spellEnd"/>
-            <w:r>
-              <w:rPr>
-                <w:rFonts w:ascii="宋体"/>
-              </w:rPr>
-              <w:t>()</w:t>
+              <w:t xml:space="preserve"> ReadInfoHospitalization()</w:t>
             </w:r>
           </w:p>
         </w:tc>
@@ -3928,7 +3751,7 @@
               <w:pStyle w:val="12"/>
               <w:ind w:firstLineChars="0" w:firstLine="0"/>
               <w:rPr>
-                <w:rFonts w:ascii="宋体" w:hint="eastAsia"/>
+                <w:rFonts w:ascii="宋体"/>
               </w:rPr>
             </w:pPr>
             <w:r>
@@ -3967,7 +3790,7 @@
               <w:pStyle w:val="12"/>
               <w:ind w:firstLineChars="0" w:firstLine="0"/>
               <w:rPr>
-                <w:rFonts w:ascii="宋体" w:hint="eastAsia"/>
+                <w:rFonts w:ascii="宋体"/>
               </w:rPr>
             </w:pPr>
             <w:r>
@@ -4018,7 +3841,7 @@
               <w:pStyle w:val="12"/>
               <w:ind w:firstLineChars="0" w:firstLine="0"/>
               <w:rPr>
-                <w:rFonts w:ascii="宋体" w:hint="eastAsia"/>
+                <w:rFonts w:ascii="宋体"/>
               </w:rPr>
             </w:pPr>
             <w:r>
@@ -4069,7 +3892,7 @@
               <w:pStyle w:val="12"/>
               <w:ind w:firstLineChars="0" w:firstLine="0"/>
               <w:rPr>
-                <w:rFonts w:ascii="宋体" w:hint="eastAsia"/>
+                <w:rFonts w:ascii="宋体"/>
               </w:rPr>
             </w:pPr>
             <w:r>
@@ -4120,7 +3943,7 @@
               <w:pStyle w:val="12"/>
               <w:ind w:firstLineChars="0" w:firstLine="0"/>
               <w:rPr>
-                <w:rFonts w:ascii="宋体" w:hint="eastAsia"/>
+                <w:rFonts w:ascii="宋体"/>
               </w:rPr>
             </w:pPr>
             <w:r>
@@ -4262,19 +4085,11 @@
               </w:rPr>
               <w:t xml:space="preserve"> </w:t>
             </w:r>
-            <w:proofErr w:type="spellStart"/>
-            <w:r>
-              <w:rPr>
-                <w:rFonts w:ascii="宋体"/>
-              </w:rPr>
-              <w:t>ReadInfoOutPatient</w:t>
-            </w:r>
-            <w:proofErr w:type="spellEnd"/>
-            <w:r>
-              <w:rPr>
-                <w:rFonts w:ascii="宋体"/>
-              </w:rPr>
-              <w:t>()</w:t>
+            <w:r>
+              <w:rPr>
+                <w:rFonts w:ascii="宋体"/>
+              </w:rPr>
+              <w:t>ReadInfoOutPatient()</w:t>
             </w:r>
           </w:p>
         </w:tc>
@@ -4322,25 +4137,19 @@
               </w:rPr>
               <w:t>按标签</w:t>
             </w:r>
-            <w:proofErr w:type="gramStart"/>
             <w:r>
               <w:rPr>
                 <w:rFonts w:ascii="宋体" w:hint="eastAsia"/>
               </w:rPr>
-              <w:t>写</w:t>
-            </w:r>
+              <w:t>读</w:t>
+            </w:r>
+            <w:bookmarkStart w:id="0" w:name="_GoBack"/>
+            <w:bookmarkEnd w:id="0"/>
             <w:r>
               <w:rPr>
                 <w:rFonts w:ascii="宋体" w:hint="eastAsia"/>
               </w:rPr>
-              <w:t>健康</w:t>
-            </w:r>
-            <w:proofErr w:type="gramEnd"/>
-            <w:r>
-              <w:rPr>
-                <w:rFonts w:ascii="宋体" w:hint="eastAsia"/>
-              </w:rPr>
-              <w:t>卡中的信息</w:t>
+              <w:t>健康卡中的信息</w:t>
             </w:r>
             <w:r>
               <w:rPr>
@@ -4444,7 +4253,7 @@
               <w:pStyle w:val="12"/>
               <w:ind w:firstLineChars="0" w:firstLine="0"/>
               <w:rPr>
-                <w:rFonts w:ascii="宋体" w:hint="eastAsia"/>
+                <w:rFonts w:ascii="宋体"/>
               </w:rPr>
             </w:pPr>
             <w:r>
@@ -4501,7 +4310,7 @@
               <w:pStyle w:val="12"/>
               <w:ind w:firstLineChars="0" w:firstLine="0"/>
               <w:rPr>
-                <w:rFonts w:ascii="宋体" w:hint="eastAsia"/>
+                <w:rFonts w:ascii="宋体"/>
               </w:rPr>
             </w:pPr>
             <w:r>
@@ -4588,7 +4397,7 @@
               <w:pStyle w:val="12"/>
               <w:ind w:firstLineChars="0" w:firstLine="0"/>
               <w:rPr>
-                <w:rFonts w:ascii="宋体" w:hint="eastAsia"/>
+                <w:rFonts w:ascii="宋体"/>
               </w:rPr>
             </w:pPr>
             <w:r>
@@ -4675,7 +4484,7 @@
               <w:pStyle w:val="12"/>
               <w:ind w:firstLineChars="0" w:firstLine="0"/>
               <w:rPr>
-                <w:rFonts w:ascii="宋体" w:hint="eastAsia"/>
+                <w:rFonts w:ascii="宋体"/>
               </w:rPr>
             </w:pPr>
             <w:r>
@@ -4762,7 +4571,7 @@
               <w:pStyle w:val="12"/>
               <w:ind w:firstLineChars="0" w:firstLine="0"/>
               <w:rPr>
-                <w:rFonts w:ascii="宋体" w:hint="eastAsia"/>
+                <w:rFonts w:ascii="宋体"/>
               </w:rPr>
             </w:pPr>
             <w:r>
@@ -4919,19 +4728,11 @@
               </w:rPr>
               <w:t xml:space="preserve"> </w:t>
             </w:r>
-            <w:proofErr w:type="spellStart"/>
-            <w:r>
-              <w:rPr>
-                <w:rFonts w:ascii="宋体"/>
-              </w:rPr>
-              <w:t>WriteInfoHospitalization</w:t>
-            </w:r>
-            <w:proofErr w:type="spellEnd"/>
-            <w:r>
-              <w:rPr>
-                <w:rFonts w:ascii="宋体"/>
-              </w:rPr>
-              <w:t>(</w:t>
+            <w:r>
+              <w:rPr>
+                <w:rFonts w:ascii="宋体"/>
+              </w:rPr>
+              <w:t>WriteInfoHospitalization(</w:t>
             </w:r>
             <w:r>
               <w:rPr>
@@ -4945,19 +4746,11 @@
               </w:rPr>
               <w:t xml:space="preserve"> </w:t>
             </w:r>
-            <w:proofErr w:type="spellStart"/>
-            <w:r>
-              <w:rPr>
-                <w:rFonts w:ascii="宋体"/>
-              </w:rPr>
-              <w:t>DataIn</w:t>
-            </w:r>
-            <w:proofErr w:type="spellEnd"/>
-            <w:r>
-              <w:rPr>
-                <w:rFonts w:ascii="宋体"/>
-              </w:rPr>
-              <w:t>)</w:t>
+            <w:r>
+              <w:rPr>
+                <w:rFonts w:ascii="宋体"/>
+              </w:rPr>
+              <w:t>DataIn)</w:t>
             </w:r>
           </w:p>
         </w:tc>
@@ -5044,14 +4837,12 @@
                 <w:rFonts w:ascii="宋体"/>
               </w:rPr>
             </w:pPr>
-            <w:proofErr w:type="spellStart"/>
             <w:r>
               <w:rPr>
                 <w:rFonts w:ascii="宋体"/>
               </w:rPr>
               <w:t>DataIn</w:t>
             </w:r>
-            <w:proofErr w:type="spellEnd"/>
           </w:p>
         </w:tc>
         <w:tc>
@@ -5063,7 +4854,7 @@
               <w:pStyle w:val="12"/>
               <w:ind w:firstLineChars="0" w:firstLine="0"/>
               <w:rPr>
-                <w:rFonts w:ascii="宋体" w:hint="eastAsia"/>
+                <w:rFonts w:ascii="宋体"/>
               </w:rPr>
             </w:pPr>
             <w:r>
@@ -5428,14 +5219,24 @@
               </w:rPr>
               <w:t xml:space="preserve"> </w:t>
             </w:r>
-            <w:proofErr w:type="spellStart"/>
-            <w:r>
-              <w:rPr>
-                <w:rFonts w:ascii="宋体"/>
-              </w:rPr>
-              <w:t>WriteInfoOutPatient</w:t>
-            </w:r>
-            <w:proofErr w:type="spellEnd"/>
+            <w:r>
+              <w:rPr>
+                <w:rFonts w:ascii="宋体"/>
+              </w:rPr>
+              <w:t xml:space="preserve">WriteInfoOutPatient </w:t>
+            </w:r>
+            <w:r>
+              <w:rPr>
+                <w:rFonts w:ascii="宋体"/>
+              </w:rPr>
+              <w:t>(</w:t>
+            </w:r>
+            <w:r>
+              <w:rPr>
+                <w:rFonts w:ascii="宋体" w:hint="eastAsia"/>
+              </w:rPr>
+              <w:t>String</w:t>
+            </w:r>
             <w:r>
               <w:rPr>
                 <w:rFonts w:ascii="宋体"/>
@@ -5446,33 +5247,7 @@
               <w:rPr>
                 <w:rFonts w:ascii="宋体"/>
               </w:rPr>
-              <w:t>(</w:t>
-            </w:r>
-            <w:r>
-              <w:rPr>
-                <w:rFonts w:ascii="宋体" w:hint="eastAsia"/>
-              </w:rPr>
-              <w:t>String</w:t>
-            </w:r>
-            <w:r>
-              <w:rPr>
-                <w:rFonts w:ascii="宋体"/>
-              </w:rPr>
-              <w:t xml:space="preserve"> </w:t>
-            </w:r>
-            <w:proofErr w:type="spellStart"/>
-            <w:r>
-              <w:rPr>
-                <w:rFonts w:ascii="宋体"/>
-              </w:rPr>
-              <w:t>DataIn</w:t>
-            </w:r>
-            <w:proofErr w:type="spellEnd"/>
-            <w:r>
-              <w:rPr>
-                <w:rFonts w:ascii="宋体"/>
-              </w:rPr>
-              <w:t>)</w:t>
+              <w:t>DataIn)</w:t>
             </w:r>
           </w:p>
         </w:tc>
@@ -5595,14 +5370,12 @@
                 <w:rFonts w:ascii="宋体"/>
               </w:rPr>
             </w:pPr>
-            <w:proofErr w:type="spellStart"/>
             <w:r>
               <w:rPr>
                 <w:rFonts w:ascii="宋体"/>
               </w:rPr>
               <w:t>DataIn</w:t>
             </w:r>
-            <w:proofErr w:type="spellEnd"/>
           </w:p>
         </w:tc>
         <w:tc>
@@ -5618,7 +5391,7 @@
               <w:pStyle w:val="12"/>
               <w:ind w:firstLineChars="0" w:firstLine="0"/>
               <w:rPr>
-                <w:rFonts w:ascii="宋体" w:hint="eastAsia"/>
+                <w:rFonts w:ascii="宋体"/>
               </w:rPr>
             </w:pPr>
             <w:r>
@@ -6024,24 +5797,41 @@
           </w:tcPr>
           <w:p>
             <w:pPr>
+              <w:rPr>
+                <w:b/>
+                <w:sz w:val="44"/>
+                <w:szCs w:val="44"/>
+              </w:rPr>
+            </w:pPr>
+          </w:p>
+          <w:p>
+            <w:pPr>
+              <w:jc w:val="center"/>
+              <w:rPr>
+                <w:b/>
+                <w:sz w:val="44"/>
+                <w:szCs w:val="44"/>
+              </w:rPr>
+            </w:pPr>
+            <w:r>
               <w:rPr>
                 <w:rFonts w:hint="eastAsia"/>
                 <w:b/>
                 <w:sz w:val="44"/>
                 <w:szCs w:val="44"/>
               </w:rPr>
-            </w:pPr>
-          </w:p>
-          <w:p>
-            <w:pPr>
-              <w:jc w:val="center"/>
+              <w:lastRenderedPageBreak/>
+              <w:t>附录</w:t>
+            </w:r>
+            <w:r>
               <w:rPr>
                 <w:rFonts w:hint="eastAsia"/>
                 <w:b/>
                 <w:sz w:val="44"/>
                 <w:szCs w:val="44"/>
               </w:rPr>
-            </w:pPr>
+              <w:t>1</w:t>
+            </w:r>
             <w:r>
               <w:rPr>
                 <w:rFonts w:hint="eastAsia"/>
@@ -6049,25 +5839,6 @@
                 <w:sz w:val="44"/>
                 <w:szCs w:val="44"/>
               </w:rPr>
-              <w:lastRenderedPageBreak/>
-              <w:t>附录</w:t>
-            </w:r>
-            <w:r>
-              <w:rPr>
-                <w:rFonts w:hint="eastAsia"/>
-                <w:b/>
-                <w:sz w:val="44"/>
-                <w:szCs w:val="44"/>
-              </w:rPr>
-              <w:t>1</w:t>
-            </w:r>
-            <w:r>
-              <w:rPr>
-                <w:rFonts w:hint="eastAsia"/>
-                <w:b/>
-                <w:sz w:val="44"/>
-                <w:szCs w:val="44"/>
-              </w:rPr>
               <w:t>住院信息数据项</w:t>
             </w:r>
           </w:p>
@@ -10743,19 +10514,8 @@
                 <w:sz w:val="22"/>
                 <w:szCs w:val="22"/>
               </w:rPr>
-              <w:t>住院患者随</w:t>
-            </w:r>
-            <w:proofErr w:type="gramStart"/>
-            <w:r>
-              <w:rPr>
-                <w:rFonts w:ascii="宋体" w:hAnsi="宋体" w:cs="宋体" w:hint="eastAsia"/>
-                <w:kern w:val="0"/>
-                <w:sz w:val="22"/>
-                <w:szCs w:val="22"/>
-              </w:rPr>
-              <w:t>诊标志</w:t>
-            </w:r>
-            <w:proofErr w:type="gramEnd"/>
+              <w:t>住院患者随诊标志</w:t>
+            </w:r>
           </w:p>
         </w:tc>
       </w:tr>
